--- a/Laboratorio 3/EDA_Practica3.docx
+++ b/Laboratorio 3/EDA_Practica3.docx
@@ -3430,21 +3430,70 @@
           <w:rFonts w:cstheme="minorHAnsi"/>
         </w:rPr>
         <w:tab/>
-        <w:t>-Pedir un tamaño valido</w:t>
-      </w:r>
-    </w:p>
-    <w:p>
-      <w:pPr>
+        <w:t>-</w:t>
+      </w:r>
+      <w:r>
         <w:rPr>
           <w:rFonts w:cstheme="minorHAnsi"/>
         </w:rPr>
-      </w:pPr>
+        <w:t xml:space="preserve"> </w:t>
+      </w:r>
       <w:r>
         <w:rPr>
           <w:rFonts w:cstheme="minorHAnsi"/>
         </w:rPr>
+        <w:t xml:space="preserve">Pedir un </w:t>
+      </w:r>
+      <w:r>
+        <w:rPr>
+          <w:rFonts w:cstheme="minorHAnsi"/>
+        </w:rPr>
+        <w:t>numero</w:t>
+      </w:r>
+      <w:r>
+        <w:rPr>
+          <w:rFonts w:cstheme="minorHAnsi"/>
+        </w:rPr>
+        <w:t xml:space="preserve"> valido</w:t>
+      </w:r>
+    </w:p>
+    <w:p>
+      <w:pPr>
+        <w:rPr>
+          <w:rFonts w:cstheme="minorHAnsi"/>
+        </w:rPr>
+      </w:pPr>
+      <w:r>
+        <w:rPr>
+          <w:rFonts w:cstheme="minorHAnsi"/>
+        </w:rPr>
         <w:tab/>
-        <w:t>Pedir un tamaño no valido</w:t>
+      </w:r>
+      <w:r>
+        <w:rPr>
+          <w:rFonts w:cstheme="minorHAnsi"/>
+        </w:rPr>
+        <w:t xml:space="preserve">- </w:t>
+      </w:r>
+      <w:r>
+        <w:rPr>
+          <w:rFonts w:cstheme="minorHAnsi"/>
+        </w:rPr>
+        <w:t xml:space="preserve">Pedir un </w:t>
+      </w:r>
+      <w:proofErr w:type="spellStart"/>
+      <w:r>
+        <w:rPr>
+          <w:rFonts w:cstheme="minorHAnsi"/>
+        </w:rPr>
+        <w:t>numero</w:t>
+      </w:r>
+      <w:proofErr w:type="spellEnd"/>
+      <w:r>
+        <w:rPr>
+          <w:rFonts w:cstheme="minorHAnsi"/>
+        </w:rPr>
+        <w:t xml:space="preserve"> no valido</w:t>
       </w:r>
     </w:p>
     <w:p>
@@ -3503,10 +3552,25 @@
       <w:r>
         <w:rPr>
           <w:rFonts w:eastAsia="Times New Roman" w:cstheme="minorHAnsi"/>
-          <w:highlight w:val="red"/>
           <w:lang w:eastAsia="es-ES"/>
         </w:rPr>
-        <w:t>DEPENDE DEL SIGUIENTE</w:t>
+        <w:t xml:space="preserve">O(n) ya que es el encargado de ejecutar </w:t>
+      </w:r>
+      <w:proofErr w:type="spellStart"/>
+      <w:r>
+        <w:rPr>
+          <w:rFonts w:eastAsia="Times New Roman" w:cstheme="minorHAnsi"/>
+          <w:lang w:eastAsia="es-ES"/>
+        </w:rPr>
+        <w:t>cargarFichero</w:t>
+      </w:r>
+      <w:proofErr w:type="spellEnd"/>
+      <w:r>
+        <w:rPr>
+          <w:rFonts w:eastAsia="Times New Roman" w:cstheme="minorHAnsi"/>
+          <w:lang w:eastAsia="es-ES"/>
+        </w:rPr>
+        <w:t>() que tiene coste O(n)</w:t>
       </w:r>
     </w:p>
     <w:p>
@@ -3693,7 +3757,6 @@
       <w:r>
         <w:rPr>
           <w:rFonts w:cstheme="minorHAnsi"/>
-          <w:highlight w:val="red"/>
         </w:rPr>
         <w:t>Implementación</w:t>
       </w:r>
@@ -3713,7 +3776,7 @@
     <w:p>
       <w:pPr>
         <w:spacing w:before="113" w:after="113"/>
-        <w:ind w:firstLine="708"/>
+        <w:ind w:left="705"/>
         <w:jc w:val="both"/>
         <w:rPr>
           <w:rFonts w:eastAsia="Times New Roman" w:cstheme="minorHAnsi"/>
@@ -3725,7 +3788,7 @@
           <w:rFonts w:eastAsia="Times New Roman" w:cstheme="minorHAnsi"/>
           <w:lang w:eastAsia="es-ES"/>
         </w:rPr>
-        <w:t xml:space="preserve">Separar en dos </w:t>
+        <w:t xml:space="preserve">Lee cada línea del fichero seleccionado y los separa por actores los cuales va incluyendo en un </w:t>
       </w:r>
       <w:proofErr w:type="spellStart"/>
       <w:r>
@@ -3733,7 +3796,7 @@
           <w:rFonts w:eastAsia="Times New Roman" w:cstheme="minorHAnsi"/>
           <w:lang w:eastAsia="es-ES"/>
         </w:rPr>
-        <w:t>arrays</w:t>
+        <w:t>HashMap</w:t>
       </w:r>
       <w:proofErr w:type="spellEnd"/>
       <w:r>
@@ -3741,7 +3804,7 @@
           <w:rFonts w:eastAsia="Times New Roman" w:cstheme="minorHAnsi"/>
           <w:lang w:eastAsia="es-ES"/>
         </w:rPr>
-        <w:t xml:space="preserve">(Película y actores) </w:t>
+        <w:t>.</w:t>
       </w:r>
     </w:p>
     <w:p>
@@ -3760,58 +3823,30 @@
         </w:rPr>
         <w:tab/>
       </w:r>
-      <w:r>
-        <w:rPr>
-          <w:rFonts w:eastAsia="Times New Roman" w:cstheme="minorHAnsi"/>
-          <w:lang w:eastAsia="es-ES"/>
-        </w:rPr>
-        <w:tab/>
-        <w:t>Por cada elemento del array de actores</w:t>
-      </w:r>
-    </w:p>
-    <w:p>
-      <w:pPr>
-        <w:spacing w:before="113" w:after="113"/>
-        <w:jc w:val="both"/>
-        <w:rPr>
-          <w:rFonts w:eastAsia="Times New Roman" w:cstheme="minorHAnsi"/>
-          <w:lang w:eastAsia="es-ES"/>
-        </w:rPr>
-      </w:pPr>
-      <w:r>
-        <w:rPr>
-          <w:rFonts w:eastAsia="Times New Roman" w:cstheme="minorHAnsi"/>
-          <w:lang w:eastAsia="es-ES"/>
-        </w:rPr>
-        <w:tab/>
-      </w:r>
-    </w:p>
-    <w:p>
-      <w:pPr>
-        <w:ind w:left="708" w:hanging="708"/>
+    </w:p>
+    <w:p>
+      <w:pPr>
         <w:rPr>
           <w:rFonts w:cstheme="minorHAnsi"/>
         </w:rPr>
       </w:pPr>
-    </w:p>
-    <w:p>
-      <w:pPr>
+      <w:r>
         <w:rPr>
           <w:rFonts w:cstheme="minorHAnsi"/>
         </w:rPr>
-      </w:pPr>
+        <w:t>Coste</w:t>
+      </w:r>
       <w:r>
         <w:rPr>
           <w:rFonts w:cstheme="minorHAnsi"/>
-          <w:highlight w:val="red"/>
-        </w:rPr>
-        <w:t>Coste</w:t>
+        </w:rPr>
+        <w:t xml:space="preserve">: </w:t>
       </w:r>
       <w:r>
         <w:rPr>
           <w:rFonts w:cstheme="minorHAnsi"/>
         </w:rPr>
-        <w:t xml:space="preserve">: </w:t>
+        <w:t>O(n) siendo n el numero de actores en el fichero.</w:t>
       </w:r>
     </w:p>
     <w:p>
@@ -4000,7 +4035,21 @@
         <w:rPr>
           <w:rFonts w:cstheme="minorHAnsi"/>
         </w:rPr>
-        <w:t xml:space="preserve"> y n el número de el número de valores que contiene cada clave.</w:t>
+        <w:t xml:space="preserve"> y n el número de </w:t>
+      </w:r>
+      <w:proofErr w:type="spellStart"/>
+      <w:r>
+        <w:rPr>
+          <w:rFonts w:cstheme="minorHAnsi"/>
+        </w:rPr>
+        <w:t>de</w:t>
+      </w:r>
+      <w:proofErr w:type="spellEnd"/>
+      <w:r>
+        <w:rPr>
+          <w:rFonts w:cstheme="minorHAnsi"/>
+        </w:rPr>
+        <w:t xml:space="preserve"> valores que contiene cada clave.</w:t>
       </w:r>
     </w:p>
     <w:p>
@@ -4173,20 +4222,6 @@
       <w:r>
         <w:rPr>
           <w:rFonts w:cstheme="minorHAnsi"/>
-          <w:color w:val="000000"/>
-        </w:rPr>
-        <w:t xml:space="preserve">   </w:t>
-      </w:r>
-    </w:p>
-    <w:p>
-      <w:pPr>
-        <w:rPr>
-          <w:rFonts w:cstheme="minorHAnsi"/>
-        </w:rPr>
-      </w:pPr>
-      <w:r>
-        <w:rPr>
-          <w:rFonts w:cstheme="minorHAnsi"/>
         </w:rPr>
         <w:t>//Pre:</w:t>
       </w:r>
@@ -4345,30 +4380,22 @@
         <w:rPr>
           <w:rFonts w:cstheme="minorHAnsi"/>
         </w:rPr>
-        <w:t xml:space="preserve"> O(n) siendo n la longitud del </w:t>
+        <w:t xml:space="preserve"> O(1) ya que añadir a un </w:t>
       </w:r>
       <w:proofErr w:type="spellStart"/>
       <w:r>
         <w:rPr>
           <w:rFonts w:cstheme="minorHAnsi"/>
         </w:rPr>
-        <w:t>arrayList</w:t>
+        <w:t>ArrayList</w:t>
       </w:r>
       <w:proofErr w:type="spellEnd"/>
       <w:r>
         <w:rPr>
           <w:rFonts w:cstheme="minorHAnsi"/>
         </w:rPr>
-        <w:t xml:space="preserve"> de los valores de </w:t>
-      </w:r>
-      <w:proofErr w:type="spellStart"/>
-      <w:r>
-        <w:rPr>
-          <w:rFonts w:cstheme="minorHAnsi"/>
-        </w:rPr>
-        <w:t>pClave</w:t>
-      </w:r>
-      <w:proofErr w:type="spellEnd"/>
+        <w:t xml:space="preserve"> tiene más o menos conste constante.</w:t>
+      </w:r>
       <w:r>
         <w:rPr>
           <w:rFonts w:cstheme="minorHAnsi"/>
@@ -4482,34 +4509,34 @@
         <w:rPr>
           <w:rFonts w:cstheme="minorHAnsi"/>
         </w:rPr>
+        <w:t>Casos de prueba:</w:t>
+      </w:r>
+    </w:p>
+    <w:p>
+      <w:pPr>
+        <w:rPr>
+          <w:rFonts w:cstheme="minorHAnsi"/>
+        </w:rPr>
+      </w:pPr>
+      <w:r>
+        <w:rPr>
+          <w:rFonts w:cstheme="minorHAnsi"/>
+        </w:rPr>
+        <w:t>Implementación:</w:t>
+      </w:r>
+    </w:p>
+    <w:p>
+      <w:pPr>
+        <w:ind w:firstLine="708"/>
+        <w:rPr>
+          <w:rFonts w:cstheme="minorHAnsi"/>
+        </w:rPr>
+      </w:pPr>
+      <w:r>
+        <w:rPr>
+          <w:rFonts w:cstheme="minorHAnsi"/>
+        </w:rPr>
         <w:lastRenderedPageBreak/>
-        <w:t>Casos de prueba:</w:t>
-      </w:r>
-    </w:p>
-    <w:p>
-      <w:pPr>
-        <w:rPr>
-          <w:rFonts w:cstheme="minorHAnsi"/>
-        </w:rPr>
-      </w:pPr>
-      <w:r>
-        <w:rPr>
-          <w:rFonts w:cstheme="minorHAnsi"/>
-        </w:rPr>
-        <w:t>Implementación:</w:t>
-      </w:r>
-    </w:p>
-    <w:p>
-      <w:pPr>
-        <w:ind w:firstLine="708"/>
-        <w:rPr>
-          <w:rFonts w:cstheme="minorHAnsi"/>
-        </w:rPr>
-      </w:pPr>
-      <w:r>
-        <w:rPr>
-          <w:rFonts w:cstheme="minorHAnsi"/>
-        </w:rPr>
         <w:t>Pedir el primer elemento a buscar</w:t>
       </w:r>
     </w:p>
@@ -4767,20 +4794,6 @@
       <w:r>
         <w:rPr>
           <w:rFonts w:cstheme="minorHAnsi"/>
-          <w:color w:val="000000"/>
-        </w:rPr>
-        <w:t xml:space="preserve">   </w:t>
-      </w:r>
-    </w:p>
-    <w:p>
-      <w:pPr>
-        <w:rPr>
-          <w:rFonts w:cstheme="minorHAnsi"/>
-        </w:rPr>
-      </w:pPr>
-      <w:r>
-        <w:rPr>
-          <w:rFonts w:cstheme="minorHAnsi"/>
         </w:rPr>
         <w:t>//Pre:</w:t>
       </w:r>
@@ -5006,14 +5019,12 @@
         </w:rPr>
         <w:t xml:space="preserve"> no </w:t>
       </w:r>
-      <w:proofErr w:type="spellStart"/>
       <w:r>
         <w:rPr>
           <w:rFonts w:cstheme="minorHAnsi"/>
         </w:rPr>
-        <w:t>vacio</w:t>
-      </w:r>
-      <w:proofErr w:type="spellEnd"/>
+        <w:t>vacío</w:t>
+      </w:r>
     </w:p>
     <w:p>
       <w:pPr>
@@ -5259,7 +5270,6 @@
     </w:p>
     <w:p>
       <w:pPr>
-        <w:ind w:firstLine="708"/>
         <w:rPr>
           <w:rFonts w:cstheme="minorHAnsi"/>
         </w:rPr>
@@ -5267,9 +5277,8 @@
       <w:r>
         <w:rPr>
           <w:rFonts w:cstheme="minorHAnsi"/>
-          <w:color w:val="000000"/>
-        </w:rPr>
-        <w:t xml:space="preserve">  </w:t>
+        </w:rPr>
+        <w:t>//Pre:</w:t>
       </w:r>
     </w:p>
     <w:p>
@@ -5282,7 +5291,7 @@
         <w:rPr>
           <w:rFonts w:cstheme="minorHAnsi"/>
         </w:rPr>
-        <w:t>//Pre:</w:t>
+        <w:t>Casos de prueba:</w:t>
       </w:r>
     </w:p>
     <w:p>
@@ -5295,7 +5304,7 @@
         <w:rPr>
           <w:rFonts w:cstheme="minorHAnsi"/>
         </w:rPr>
-        <w:t>Casos de prueba:</w:t>
+        <w:t>Implementación:</w:t>
       </w:r>
     </w:p>
     <w:p>
@@ -5308,7 +5317,78 @@
         <w:rPr>
           <w:rFonts w:cstheme="minorHAnsi"/>
         </w:rPr>
-        <w:t>Implementación:</w:t>
+        <w:tab/>
+        <w:t>Pedir el primer elemento a buscar</w:t>
+      </w:r>
+    </w:p>
+    <w:p>
+      <w:pPr>
+        <w:rPr>
+          <w:rFonts w:cstheme="minorHAnsi"/>
+        </w:rPr>
+      </w:pPr>
+      <w:r>
+        <w:rPr>
+          <w:rFonts w:cstheme="minorHAnsi"/>
+        </w:rPr>
+        <w:tab/>
+        <w:t>Pedir el segundo elemento a buscar</w:t>
+      </w:r>
+    </w:p>
+    <w:p>
+      <w:pPr>
+        <w:rPr>
+          <w:rFonts w:cstheme="minorHAnsi"/>
+        </w:rPr>
+      </w:pPr>
+      <w:r>
+        <w:rPr>
+          <w:rFonts w:cstheme="minorHAnsi"/>
+        </w:rPr>
+        <w:tab/>
+        <w:t xml:space="preserve">Llamar al método </w:t>
+      </w:r>
+      <w:proofErr w:type="spellStart"/>
+      <w:r>
+        <w:rPr>
+          <w:rFonts w:cstheme="minorHAnsi"/>
+        </w:rPr>
+        <w:t>listaConectados</w:t>
+      </w:r>
+      <w:proofErr w:type="spellEnd"/>
+      <w:r>
+        <w:rPr>
+          <w:rFonts w:cstheme="minorHAnsi"/>
+        </w:rPr>
+        <w:t xml:space="preserve">(1ºelem, 2º </w:t>
+      </w:r>
+      <w:proofErr w:type="spellStart"/>
+      <w:r>
+        <w:rPr>
+          <w:rFonts w:cstheme="minorHAnsi"/>
+        </w:rPr>
+        <w:t>elem</w:t>
+      </w:r>
+      <w:proofErr w:type="spellEnd"/>
+      <w:r>
+        <w:rPr>
+          <w:rFonts w:cstheme="minorHAnsi"/>
+        </w:rPr>
+        <w:t xml:space="preserve">) </w:t>
+      </w:r>
+    </w:p>
+    <w:p>
+      <w:pPr>
+        <w:rPr>
+          <w:rFonts w:cstheme="minorHAnsi"/>
+        </w:rPr>
+      </w:pPr>
+      <w:r>
+        <w:rPr>
+          <w:rFonts w:cstheme="minorHAnsi"/>
+        </w:rPr>
+        <w:tab/>
+        <w:t xml:space="preserve">Si están conectados </w:t>
       </w:r>
     </w:p>
     <w:p>
@@ -5323,90 +5403,6 @@
         </w:rPr>
         <w:lastRenderedPageBreak/>
         <w:tab/>
-        <w:t>Pedir el primer elemento a buscar</w:t>
-      </w:r>
-    </w:p>
-    <w:p>
-      <w:pPr>
-        <w:rPr>
-          <w:rFonts w:cstheme="minorHAnsi"/>
-        </w:rPr>
-      </w:pPr>
-      <w:r>
-        <w:rPr>
-          <w:rFonts w:cstheme="minorHAnsi"/>
-        </w:rPr>
-        <w:tab/>
-        <w:t>Pedir el segundo elemento a buscar</w:t>
-      </w:r>
-    </w:p>
-    <w:p>
-      <w:pPr>
-        <w:rPr>
-          <w:rFonts w:cstheme="minorHAnsi"/>
-        </w:rPr>
-      </w:pPr>
-      <w:r>
-        <w:rPr>
-          <w:rFonts w:cstheme="minorHAnsi"/>
-        </w:rPr>
-        <w:tab/>
-        <w:t xml:space="preserve">Llamar al método </w:t>
-      </w:r>
-      <w:proofErr w:type="spellStart"/>
-      <w:r>
-        <w:rPr>
-          <w:rFonts w:cstheme="minorHAnsi"/>
-        </w:rPr>
-        <w:t>listaConectados</w:t>
-      </w:r>
-      <w:proofErr w:type="spellEnd"/>
-      <w:r>
-        <w:rPr>
-          <w:rFonts w:cstheme="minorHAnsi"/>
-        </w:rPr>
-        <w:t xml:space="preserve">(1ºelem, 2º </w:t>
-      </w:r>
-      <w:proofErr w:type="spellStart"/>
-      <w:r>
-        <w:rPr>
-          <w:rFonts w:cstheme="minorHAnsi"/>
-        </w:rPr>
-        <w:t>elem</w:t>
-      </w:r>
-      <w:proofErr w:type="spellEnd"/>
-      <w:r>
-        <w:rPr>
-          <w:rFonts w:cstheme="minorHAnsi"/>
-        </w:rPr>
-        <w:t xml:space="preserve">) </w:t>
-      </w:r>
-    </w:p>
-    <w:p>
-      <w:pPr>
-        <w:rPr>
-          <w:rFonts w:cstheme="minorHAnsi"/>
-        </w:rPr>
-      </w:pPr>
-      <w:r>
-        <w:rPr>
-          <w:rFonts w:cstheme="minorHAnsi"/>
-        </w:rPr>
-        <w:tab/>
-        <w:t xml:space="preserve">Si están conectados </w:t>
-      </w:r>
-    </w:p>
-    <w:p>
-      <w:pPr>
-        <w:rPr>
-          <w:rFonts w:cstheme="minorHAnsi"/>
-        </w:rPr>
-      </w:pPr>
-      <w:r>
-        <w:rPr>
-          <w:rFonts w:cstheme="minorHAnsi"/>
-        </w:rPr>
-        <w:tab/>
       </w:r>
       <w:r>
         <w:rPr>
@@ -5484,7 +5480,33 @@
         <w:rPr>
           <w:rFonts w:cstheme="minorHAnsi"/>
         </w:rPr>
-        <w:t xml:space="preserve"> El coste es O(m*n) siendo m el número de elementos que se encuentran en el valor de a1 y n el número de elementos que recorre para desde a1 a a2.</w:t>
+        <w:t xml:space="preserve"> El coste será O(1) en el mejor de los casos y</w:t>
+      </w:r>
+      <w:r>
+        <w:rPr>
+          <w:rFonts w:cstheme="minorHAnsi"/>
+        </w:rPr>
+        <w:t xml:space="preserve"> O(n)</w:t>
+      </w:r>
+      <w:r>
+        <w:rPr>
+          <w:rFonts w:cstheme="minorHAnsi"/>
+        </w:rPr>
+        <w:t xml:space="preserve"> en el peor de los casos siendo n el número de elementos que tenga el </w:t>
+      </w:r>
+      <w:proofErr w:type="spellStart"/>
+      <w:r>
+        <w:rPr>
+          <w:rFonts w:cstheme="minorHAnsi"/>
+        </w:rPr>
+        <w:t>HashMap</w:t>
+      </w:r>
+      <w:proofErr w:type="spellEnd"/>
+      <w:r>
+        <w:rPr>
+          <w:rFonts w:cstheme="minorHAnsi"/>
+        </w:rPr>
+        <w:t>.</w:t>
       </w:r>
     </w:p>
     <w:p>
@@ -5781,7 +5803,33 @@
         <w:rPr>
           <w:rFonts w:cstheme="minorHAnsi"/>
         </w:rPr>
-        <w:t xml:space="preserve"> El coste es O(m*n) siendo m el número de elementos que se encuentran en el valor de a1 y n el número de elementos que recorre para desde a1 a a2.</w:t>
+        <w:t xml:space="preserve"> El coste será O(1) en el mejor de los casos y</w:t>
+      </w:r>
+      <w:r>
+        <w:rPr>
+          <w:rFonts w:cstheme="minorHAnsi"/>
+        </w:rPr>
+        <w:t xml:space="preserve"> O(n)</w:t>
+      </w:r>
+      <w:r>
+        <w:rPr>
+          <w:rFonts w:cstheme="minorHAnsi"/>
+        </w:rPr>
+        <w:t xml:space="preserve"> en el peor de los casos siendo n el número de elementos que tenga el </w:t>
+      </w:r>
+      <w:proofErr w:type="spellStart"/>
+      <w:r>
+        <w:rPr>
+          <w:rFonts w:cstheme="minorHAnsi"/>
+        </w:rPr>
+        <w:t>HashMap</w:t>
+      </w:r>
+      <w:proofErr w:type="spellEnd"/>
+      <w:r>
+        <w:rPr>
+          <w:rFonts w:cstheme="minorHAnsi"/>
+        </w:rPr>
+        <w:t>.</w:t>
       </w:r>
     </w:p>
     <w:p>
@@ -6115,53 +6163,73 @@
     </w:p>
     <w:p>
       <w:r>
+        <w:tab/>
+      </w:r>
+      <w:r>
+        <w:tab/>
+      </w:r>
+      <w:r>
+        <w:tab/>
+        <w:t>Encontrado</w:t>
+      </w:r>
+    </w:p>
+    <w:p>
+      <w:r>
+        <w:tab/>
+      </w:r>
+      <w:r>
+        <w:tab/>
+        <w:t>Sino seguir buscando</w:t>
+      </w:r>
+    </w:p>
+    <w:p>
+      <w:r>
+        <w:tab/>
+        <w:t>Si encontrado</w:t>
+      </w:r>
+    </w:p>
+    <w:p>
+      <w:r>
+        <w:tab/>
+      </w:r>
+      <w:r>
+        <w:tab/>
+        <w:t>Devolver la lista de actores entre actores a1 y a2</w:t>
+      </w:r>
+    </w:p>
+    <w:p>
+      <w:r>
         <w:lastRenderedPageBreak/>
         <w:tab/>
-      </w:r>
-      <w:r>
-        <w:tab/>
-      </w:r>
-      <w:r>
-        <w:tab/>
-        <w:t>Encontrado</w:t>
-      </w:r>
-    </w:p>
-    <w:p>
-      <w:r>
-        <w:tab/>
-      </w:r>
-      <w:r>
-        <w:tab/>
-        <w:t>Sino seguir buscando</w:t>
-      </w:r>
-    </w:p>
-    <w:p>
-      <w:r>
-        <w:tab/>
-        <w:t>Si encontrado</w:t>
-      </w:r>
-    </w:p>
-    <w:p>
-      <w:r>
-        <w:tab/>
-      </w:r>
-      <w:r>
-        <w:tab/>
-        <w:t>Devolver la lista de actores entre actores a1 y a2</w:t>
-      </w:r>
-    </w:p>
-    <w:p>
-      <w:r>
-        <w:tab/>
         <w:t>Sino devolver lista vacía</w:t>
       </w:r>
     </w:p>
     <w:p>
-      <w:r>
-        <w:t>Coste:</w:t>
-      </w:r>
-      <w:r>
-        <w:t xml:space="preserve"> El coste es O(m*n) siendo m el número de elementos que se encuentran en el valor de a1 y n el número de elementos que recorre para desde a1 a a2.</w:t>
+      <w:pPr>
+        <w:rPr>
+          <w:rFonts w:cstheme="minorHAnsi"/>
+        </w:rPr>
+      </w:pPr>
+      <w:bookmarkStart w:id="13" w:name="_Toc88874150"/>
+      <w:r>
+        <w:rPr>
+          <w:rFonts w:cstheme="minorHAnsi"/>
+        </w:rPr>
+        <w:t xml:space="preserve">Coste: El coste será O(1) en el mejor de los casos y O(n) en el peor de los casos siendo n el número de elementos que tenga el </w:t>
+      </w:r>
+      <w:proofErr w:type="spellStart"/>
+      <w:r>
+        <w:rPr>
+          <w:rFonts w:cstheme="minorHAnsi"/>
+        </w:rPr>
+        <w:t>HashMap</w:t>
+      </w:r>
+      <w:proofErr w:type="spellEnd"/>
+      <w:r>
+        <w:rPr>
+          <w:rFonts w:cstheme="minorHAnsi"/>
+        </w:rPr>
+        <w:t>.</w:t>
       </w:r>
     </w:p>
     <w:p>
@@ -6182,7 +6250,6 @@
           <w:szCs w:val="28"/>
         </w:rPr>
       </w:pPr>
-      <w:bookmarkStart w:id="13" w:name="_Toc88874150"/>
       <w:r>
         <w:rPr>
           <w:rFonts w:ascii="Arial" w:hAnsi="Arial" w:cs="Arial"/>
@@ -8526,7 +8593,6 @@
           <w:sz w:val="20"/>
           <w:szCs w:val="20"/>
         </w:rPr>
-        <w:lastRenderedPageBreak/>
         <w:t xml:space="preserve">            </w:t>
       </w:r>
       <w:proofErr w:type="spellStart"/>
@@ -8981,6 +9047,7 @@
           <w:sz w:val="20"/>
           <w:szCs w:val="20"/>
         </w:rPr>
+        <w:lastRenderedPageBreak/>
         <w:t xml:space="preserve">                    </w:t>
       </w:r>
       <w:proofErr w:type="spellStart"/>
@@ -11791,7 +11858,6 @@
           <w:sz w:val="20"/>
           <w:szCs w:val="20"/>
         </w:rPr>
-        <w:lastRenderedPageBreak/>
         <w:t xml:space="preserve">        </w:t>
       </w:r>
       <w:proofErr w:type="spellStart"/>
@@ -12324,6 +12390,7 @@
           <w:sz w:val="20"/>
           <w:szCs w:val="20"/>
         </w:rPr>
+        <w:lastRenderedPageBreak/>
         <w:t xml:space="preserve">            </w:t>
       </w:r>
       <w:r>
@@ -15330,7 +15397,6 @@
           <w:sz w:val="20"/>
           <w:szCs w:val="20"/>
         </w:rPr>
-        <w:lastRenderedPageBreak/>
         <w:t xml:space="preserve">        </w:t>
       </w:r>
       <w:proofErr w:type="spellStart"/>
@@ -15709,6 +15775,7 @@
           <w:sz w:val="20"/>
           <w:szCs w:val="20"/>
         </w:rPr>
+        <w:lastRenderedPageBreak/>
         <w:t xml:space="preserve">        </w:t>
       </w:r>
       <w:proofErr w:type="spellStart"/>
@@ -18947,7 +19014,6 @@
           <w:sz w:val="20"/>
           <w:szCs w:val="20"/>
         </w:rPr>
-        <w:lastRenderedPageBreak/>
         <w:t xml:space="preserve">            }</w:t>
       </w:r>
     </w:p>
@@ -19417,6 +19483,7 @@
           <w:sz w:val="20"/>
           <w:szCs w:val="20"/>
         </w:rPr>
+        <w:lastRenderedPageBreak/>
         <w:t xml:space="preserve">                    </w:t>
       </w:r>
       <w:proofErr w:type="spellStart"/>
@@ -22935,7 +23002,6 @@
           <w:sz w:val="20"/>
           <w:szCs w:val="20"/>
         </w:rPr>
-        <w:lastRenderedPageBreak/>
         <w:t xml:space="preserve">            </w:t>
       </w:r>
       <w:proofErr w:type="spellStart"/>
@@ -23392,6 +23458,7 @@
           <w:sz w:val="20"/>
           <w:szCs w:val="20"/>
         </w:rPr>
+        <w:lastRenderedPageBreak/>
         <w:t xml:space="preserve">        </w:t>
       </w:r>
       <w:proofErr w:type="spellStart"/>
@@ -26246,6 +26313,7 @@
         <w:t xml:space="preserve"> (</w:t>
       </w:r>
       <w:proofErr w:type="spellStart"/>
+      <w:proofErr w:type="gramStart"/>
       <w:r>
         <w:rPr>
           <w:rFonts w:ascii="Consolas" w:hAnsi="Consolas" w:cs="Consolas"/>
@@ -26263,7 +26331,17 @@
           <w:sz w:val="20"/>
           <w:szCs w:val="20"/>
         </w:rPr>
-        <w:t>!=</w:t>
+        <w:t>!</w:t>
+      </w:r>
+      <w:proofErr w:type="gramEnd"/>
+      <w:r>
+        <w:rPr>
+          <w:rFonts w:ascii="Consolas" w:hAnsi="Consolas" w:cs="Consolas"/>
+          <w:color w:val="000000"/>
+          <w:sz w:val="20"/>
+          <w:szCs w:val="20"/>
+        </w:rPr>
+        <w:t>=</w:t>
       </w:r>
       <w:proofErr w:type="spellStart"/>
       <w:r>
@@ -26888,7 +26966,6 @@
           <w:sz w:val="20"/>
           <w:szCs w:val="20"/>
         </w:rPr>
-        <w:lastRenderedPageBreak/>
         <w:t xml:space="preserve">            </w:t>
       </w:r>
       <w:proofErr w:type="spellStart"/>
@@ -27265,6 +27342,7 @@
           <w:sz w:val="20"/>
           <w:szCs w:val="20"/>
         </w:rPr>
+        <w:lastRenderedPageBreak/>
         <w:t xml:space="preserve">            </w:t>
       </w:r>
       <w:proofErr w:type="spellStart"/>
@@ -27449,7 +27527,24 @@
       </w:r>
       <w:proofErr w:type="spellEnd"/>
       <w:r>
-        <w:t xml:space="preserve">… En este proyecto hemos encontrado dos dificultades principalmente, la primera, relacionada con el tiempo de ejecución de </w:t>
+        <w:t xml:space="preserve">… </w:t>
+      </w:r>
+    </w:p>
+    <w:p>
+      <w:pPr>
+        <w:jc w:val="both"/>
+      </w:pPr>
+      <w:r>
+        <w:t>Gracias a usar las estructuras de datos mas eficientes para cada solución hemos conseguido que incluso con la lista completa del laboratorio 1 en crear el grafo tenemos un tiempo de 23</w:t>
+      </w:r>
+      <w:r>
+        <w:t xml:space="preserve"> </w:t>
+      </w:r>
+      <w:r>
+        <w:t>segundos</w:t>
+      </w:r>
+      <w:r>
+        <w:t xml:space="preserve"> mientras que para hacer las búsquedas tanto el </w:t>
       </w:r>
       <w:proofErr w:type="spellStart"/>
       <w:r>
@@ -27457,6 +27552,30 @@
       </w:r>
       <w:proofErr w:type="spellEnd"/>
       <w:r>
+        <w:t xml:space="preserve"> como </w:t>
+      </w:r>
+      <w:proofErr w:type="spellStart"/>
+      <w:r>
+        <w:t>listaConectados</w:t>
+      </w:r>
+      <w:proofErr w:type="spellEnd"/>
+      <w:r>
+        <w:t xml:space="preserve"> tardan en hacer cualquier búsqueda de 1 a 2 segundos. Obviamente estos resultados pueden varias dependiendo del ordenador, en nuestro caso hemos usado un ordenador bastante potente por lo que es posible que los números empeoren.</w:t>
+      </w:r>
+    </w:p>
+    <w:p>
+      <w:pPr>
+        <w:jc w:val="both"/>
+      </w:pPr>
+      <w:r>
+        <w:t xml:space="preserve">En este proyecto hemos encontrado dos dificultades principalmente, la primera, relacionada con el tiempo de ejecución de </w:t>
+      </w:r>
+      <w:proofErr w:type="spellStart"/>
+      <w:r>
+        <w:t>estanConectados</w:t>
+      </w:r>
+      <w:proofErr w:type="spellEnd"/>
+      <w:r>
         <w:t xml:space="preserve">. Nuestro problema era el método </w:t>
       </w:r>
       <w:proofErr w:type="spellStart"/>
@@ -27529,11 +27648,9 @@
       <w:r>
         <w:t xml:space="preserve"> al no tener pesos como tal en el grafo lo que complicaba el problema. Al final la </w:t>
       </w:r>
-      <w:proofErr w:type="spellStart"/>
-      <w:r>
-        <w:t>solucion</w:t>
-      </w:r>
-      <w:proofErr w:type="spellEnd"/>
+      <w:r>
+        <w:t>solución</w:t>
+      </w:r>
       <w:r>
         <w:t xml:space="preserve"> se</w:t>
       </w:r>
@@ -27556,11 +27673,9 @@
       <w:r>
         <w:t xml:space="preserve"> que guarda las direcciones de llegadas de cada elemento y así poder recorrer el camino inverso una vez terminada la </w:t>
       </w:r>
-      <w:proofErr w:type="spellStart"/>
-      <w:r>
-        <w:t>busqueda</w:t>
-      </w:r>
-      <w:proofErr w:type="spellEnd"/>
+      <w:r>
+        <w:t>búsqueda</w:t>
+      </w:r>
       <w:r>
         <w:t>.</w:t>
       </w:r>
@@ -29584,6 +29699,7 @@
   <w:style w:type="paragraph" w:default="1" w:styleId="Normal">
     <w:name w:val="Normal"/>
     <w:qFormat/>
+    <w:rsid w:val="00CD1E47"/>
   </w:style>
   <w:style w:type="paragraph" w:styleId="Ttulo1">
     <w:name w:val="heading 1"/>
